--- a/_2. ETL/Tasks/Saida_Melikava/task4/task4.docx
+++ b/_2. ETL/Tasks/Saida_Melikava/task4/task4.docx
@@ -543,292 +543,183 @@
       </w:pPr>
       <w:bookmarkStart w:id="3" w:name="_Toc499541213"/>
       <w:r>
-        <w:t>Explicit cursor</w:t>
-      </w:r>
-      <w:bookmarkEnd w:id="3"/>
+        <w:t>Packages</w:t>
+      </w:r>
     </w:p>
     <w:p>
       <w:pPr>
         <w:pStyle w:val="BodyText"/>
-        <w:rPr>
-          <w:lang w:val="ru-RU"/>
-        </w:rPr>
-      </w:pPr>
-      <w:r>
-        <w:rPr>
-          <w:lang w:val="ru-RU"/>
-        </w:rPr>
-        <w:t xml:space="preserve">Для перемещения данных из </w:t>
-      </w:r>
-      <w:proofErr w:type="spellStart"/>
-      <w:r>
-        <w:t>wrk</w:t>
-      </w:r>
-      <w:proofErr w:type="spellEnd"/>
-      <w:r>
-        <w:rPr>
-          <w:lang w:val="ru-RU"/>
-        </w:rPr>
-        <w:t>-</w:t>
-      </w:r>
-      <w:r>
-        <w:rPr>
-          <w:lang w:val="ru-RU"/>
-        </w:rPr>
-        <w:t xml:space="preserve">слоя в </w:t>
-      </w:r>
-      <w:proofErr w:type="spellStart"/>
-      <w:r>
-        <w:t>cls</w:t>
-      </w:r>
-      <w:proofErr w:type="spellEnd"/>
-      <w:r>
-        <w:rPr>
-          <w:lang w:val="ru-RU"/>
-        </w:rPr>
-        <w:t>-</w:t>
-      </w:r>
-      <w:r>
-        <w:rPr>
-          <w:lang w:val="ru-RU"/>
-        </w:rPr>
-        <w:t>слой был использован явный курсор.</w:t>
-      </w:r>
-    </w:p>
-    <w:p>
-      <w:pPr>
-        <w:pStyle w:val="Heading3"/>
-        <w:rPr>
-          <w:lang w:val="ru-RU"/>
-        </w:rPr>
-      </w:pPr>
-      <w:r>
-        <w:rPr>
-          <w:lang w:val="ru-RU"/>
-        </w:rPr>
-        <w:t>Объявление курсора</w:t>
-      </w:r>
-    </w:p>
-    <w:p>
-      <w:pPr>
-        <w:pStyle w:val="Code"/>
-        <w:rPr>
-          <w:sz w:val="18"/>
-        </w:rPr>
-      </w:pPr>
-      <w:r>
-        <w:rPr>
-          <w:sz w:val="18"/>
-        </w:rPr>
-        <w:t xml:space="preserve">CURSOR </w:t>
-      </w:r>
-      <w:proofErr w:type="spellStart"/>
-      <w:r>
-        <w:rPr>
-          <w:sz w:val="18"/>
-        </w:rPr>
-        <w:t>c_data</w:t>
-      </w:r>
-      <w:proofErr w:type="spellEnd"/>
-    </w:p>
-    <w:p>
-      <w:pPr>
-        <w:pStyle w:val="Code"/>
-        <w:rPr>
-          <w:sz w:val="18"/>
-        </w:rPr>
-      </w:pPr>
-      <w:r>
-        <w:rPr>
-          <w:sz w:val="18"/>
-        </w:rPr>
-        <w:t xml:space="preserve">  IS</w:t>
-      </w:r>
-    </w:p>
-    <w:p>
-      <w:pPr>
-        <w:pStyle w:val="Code"/>
-        <w:rPr>
-          <w:sz w:val="18"/>
-        </w:rPr>
-      </w:pPr>
-      <w:r>
-        <w:rPr>
-          <w:sz w:val="18"/>
-        </w:rPr>
-        <w:t xml:space="preserve">    SELECT </w:t>
-      </w:r>
-      <w:proofErr w:type="spellStart"/>
-      <w:r>
-        <w:rPr>
-          <w:sz w:val="18"/>
-        </w:rPr>
-        <w:t>addr_street</w:t>
-      </w:r>
-      <w:proofErr w:type="spellEnd"/>
-      <w:r>
-        <w:rPr>
-          <w:sz w:val="18"/>
-        </w:rPr>
-        <w:t xml:space="preserve">, </w:t>
-      </w:r>
-      <w:proofErr w:type="spellStart"/>
-      <w:r>
-        <w:rPr>
-          <w:sz w:val="18"/>
-        </w:rPr>
-        <w:t>addr_number_house</w:t>
-      </w:r>
-      <w:proofErr w:type="spellEnd"/>
-      <w:r>
-        <w:rPr>
-          <w:sz w:val="18"/>
-        </w:rPr>
-        <w:t xml:space="preserve">, </w:t>
-      </w:r>
-      <w:proofErr w:type="spellStart"/>
-      <w:r>
-        <w:rPr>
-          <w:sz w:val="18"/>
-        </w:rPr>
-        <w:t>addr_city</w:t>
-      </w:r>
-      <w:proofErr w:type="spellEnd"/>
-      <w:r>
-        <w:rPr>
-          <w:sz w:val="18"/>
-        </w:rPr>
-        <w:t xml:space="preserve"> FROM </w:t>
-      </w:r>
-      <w:proofErr w:type="spellStart"/>
-      <w:r>
-        <w:rPr>
-          <w:sz w:val="18"/>
-        </w:rPr>
-        <w:t>wrk_</w:t>
-      </w:r>
-      <w:proofErr w:type="gramStart"/>
-      <w:r>
-        <w:rPr>
-          <w:sz w:val="18"/>
-        </w:rPr>
-        <w:t>addr</w:t>
-      </w:r>
-      <w:proofErr w:type="spellEnd"/>
-      <w:r>
-        <w:rPr>
-          <w:sz w:val="18"/>
-        </w:rPr>
-        <w:t xml:space="preserve"> ;</w:t>
-      </w:r>
-      <w:proofErr w:type="gramEnd"/>
-    </w:p>
-    <w:p>
-      <w:pPr>
-        <w:pStyle w:val="Heading3"/>
-        <w:rPr>
-          <w:lang w:val="ru-RU"/>
-        </w:rPr>
-      </w:pPr>
-      <w:r>
-        <w:rPr>
-          <w:lang w:val="ru-RU"/>
-        </w:rPr>
-        <w:t>О</w:t>
-      </w:r>
-      <w:r>
-        <w:rPr>
-          <w:lang w:val="ru-RU"/>
-        </w:rPr>
-        <w:t>ткрытие</w:t>
-      </w:r>
-      <w:r>
-        <w:rPr>
-          <w:lang w:val="ru-RU"/>
-        </w:rPr>
-        <w:t xml:space="preserve"> курсора</w:t>
-      </w:r>
-    </w:p>
-    <w:p>
-      <w:pPr>
-        <w:pStyle w:val="Code"/>
-        <w:rPr>
-          <w:sz w:val="18"/>
-        </w:rPr>
-      </w:pPr>
-      <w:r>
-        <w:rPr>
-          <w:sz w:val="18"/>
-        </w:rPr>
-        <w:t xml:space="preserve">OPEN </w:t>
-      </w:r>
-      <w:proofErr w:type="spellStart"/>
-      <w:r>
-        <w:rPr>
-          <w:sz w:val="18"/>
-        </w:rPr>
-        <w:t>c_data</w:t>
-      </w:r>
-      <w:proofErr w:type="spellEnd"/>
-      <w:r>
-        <w:rPr>
-          <w:sz w:val="18"/>
-        </w:rPr>
-        <w:t>;</w:t>
-      </w:r>
-    </w:p>
-    <w:p>
-      <w:pPr>
-        <w:pStyle w:val="Heading3"/>
-        <w:rPr>
-          <w:lang w:val="ru-RU"/>
-        </w:rPr>
-      </w:pPr>
-      <w:r>
-        <w:rPr>
-          <w:lang w:val="ru-RU"/>
-        </w:rPr>
-        <w:t>Последовательная выборка данных</w:t>
-      </w:r>
-    </w:p>
-    <w:p>
-      <w:pPr>
-        <w:pStyle w:val="BodyText"/>
-        <w:rPr>
-          <w:lang w:val="ru-RU"/>
-        </w:rPr>
-      </w:pPr>
-      <w:r>
-        <w:rPr>
-          <w:lang w:val="ru-RU"/>
-        </w:rPr>
-        <w:t>Данные сразу все сохраняются в коллекцию (описание в след таске).</w:t>
+      </w:pPr>
+      <w:r>
+        <w:rPr>
+          <w:lang w:val="ru-RU"/>
+        </w:rPr>
+        <w:t xml:space="preserve">Все скрипты в папке </w:t>
+      </w:r>
+      <w:r>
+        <w:t>dwso.</w:t>
       </w:r>
       <w:bookmarkStart w:id="4" w:name="_GoBack"/>
       <w:bookmarkEnd w:id="4"/>
     </w:p>
     <w:p>
       <w:pPr>
+        <w:pStyle w:val="BodyText"/>
+      </w:pPr>
+      <w:r>
+        <w:rPr>
+          <w:noProof/>
+        </w:rPr>
+        <w:drawing>
+          <wp:inline distT="0" distB="0" distL="0" distR="0" wp14:anchorId="3E7D0353" wp14:editId="5CF55FA4">
+            <wp:extent cx="1905000" cy="3124200"/>
+            <wp:effectExtent l="0" t="0" r="0" b="0"/>
+            <wp:docPr id="2" name="Picture 2"/>
+            <wp:cNvGraphicFramePr>
+              <a:graphicFrameLocks xmlns:a="http://schemas.openxmlformats.org/drawingml/2006/main" noChangeAspect="1"/>
+            </wp:cNvGraphicFramePr>
+            <a:graphic xmlns:a="http://schemas.openxmlformats.org/drawingml/2006/main">
+              <a:graphicData uri="http://schemas.openxmlformats.org/drawingml/2006/picture">
+                <pic:pic xmlns:pic="http://schemas.openxmlformats.org/drawingml/2006/picture">
+                  <pic:nvPicPr>
+                    <pic:cNvPr id="1" name=""/>
+                    <pic:cNvPicPr/>
+                  </pic:nvPicPr>
+                  <pic:blipFill>
+                    <a:blip r:embed="rId8"/>
+                    <a:stretch>
+                      <a:fillRect/>
+                    </a:stretch>
+                  </pic:blipFill>
+                  <pic:spPr>
+                    <a:xfrm>
+                      <a:off x="0" y="0"/>
+                      <a:ext cx="1905000" cy="3124200"/>
+                    </a:xfrm>
+                    <a:prstGeom prst="rect">
+                      <a:avLst/>
+                    </a:prstGeom>
+                  </pic:spPr>
+                </pic:pic>
+              </a:graphicData>
+            </a:graphic>
+          </wp:inline>
+        </w:drawing>
+      </w:r>
+    </w:p>
+    <w:p>
+      <w:pPr>
+        <w:pStyle w:val="Heading2"/>
+        <w:keepLines/>
+        <w:numPr>
+          <w:ilvl w:val="1"/>
+          <w:numId w:val="12"/>
+        </w:numPr>
+        <w:spacing w:before="40" w:after="0" w:line="259" w:lineRule="auto"/>
+      </w:pPr>
+      <w:r>
+        <w:t>Explicit cursor</w:t>
+      </w:r>
+      <w:bookmarkEnd w:id="3"/>
+    </w:p>
+    <w:p>
+      <w:pPr>
+        <w:pStyle w:val="BodyText"/>
+        <w:rPr>
+          <w:lang w:val="ru-RU"/>
+        </w:rPr>
+      </w:pPr>
+      <w:r>
+        <w:rPr>
+          <w:lang w:val="ru-RU"/>
+        </w:rPr>
+        <w:t xml:space="preserve">Для перемещения данных из </w:t>
+      </w:r>
+      <w:r>
+        <w:t>wrk</w:t>
+      </w:r>
+      <w:r>
+        <w:rPr>
+          <w:lang w:val="ru-RU"/>
+        </w:rPr>
+        <w:t>-</w:t>
+      </w:r>
+      <w:r>
+        <w:rPr>
+          <w:lang w:val="ru-RU"/>
+        </w:rPr>
+        <w:t xml:space="preserve">слоя в </w:t>
+      </w:r>
+      <w:r>
+        <w:t>cls</w:t>
+      </w:r>
+      <w:r>
+        <w:rPr>
+          <w:lang w:val="ru-RU"/>
+        </w:rPr>
+        <w:t>-</w:t>
+      </w:r>
+      <w:r>
+        <w:rPr>
+          <w:lang w:val="ru-RU"/>
+        </w:rPr>
+        <w:t>слой был использован явный курсор.</w:t>
+      </w:r>
+    </w:p>
+    <w:p>
+      <w:pPr>
+        <w:pStyle w:val="Heading3"/>
+        <w:rPr>
+          <w:lang w:val="ru-RU"/>
+        </w:rPr>
+      </w:pPr>
+      <w:r>
+        <w:rPr>
+          <w:lang w:val="ru-RU"/>
+        </w:rPr>
+        <w:t>Объявление курсора</w:t>
+      </w:r>
+    </w:p>
+    <w:p>
+      <w:pPr>
         <w:pStyle w:val="Code"/>
-      </w:pPr>
-      <w:r>
-        <w:t xml:space="preserve">FETCH </w:t>
-      </w:r>
-      <w:proofErr w:type="spellStart"/>
-      <w:r>
-        <w:t>c_data</w:t>
-      </w:r>
-      <w:proofErr w:type="spellEnd"/>
-      <w:r>
-        <w:t xml:space="preserve"> bulk collect INTO </w:t>
-      </w:r>
-      <w:proofErr w:type="spellStart"/>
-      <w:r>
-        <w:t>t_data</w:t>
-      </w:r>
-      <w:proofErr w:type="spellEnd"/>
-      <w:r>
-        <w:t xml:space="preserve"> limit 10000;</w:t>
+        <w:rPr>
+          <w:sz w:val="18"/>
+        </w:rPr>
+      </w:pPr>
+      <w:r>
+        <w:rPr>
+          <w:sz w:val="18"/>
+        </w:rPr>
+        <w:t>CURSOR c_data</w:t>
+      </w:r>
+    </w:p>
+    <w:p>
+      <w:pPr>
+        <w:pStyle w:val="Code"/>
+        <w:rPr>
+          <w:sz w:val="18"/>
+        </w:rPr>
+      </w:pPr>
+      <w:r>
+        <w:rPr>
+          <w:sz w:val="18"/>
+        </w:rPr>
+        <w:t xml:space="preserve">  IS</w:t>
+      </w:r>
+    </w:p>
+    <w:p>
+      <w:pPr>
+        <w:pStyle w:val="Code"/>
+        <w:rPr>
+          <w:sz w:val="18"/>
+        </w:rPr>
+      </w:pPr>
+      <w:r>
+        <w:rPr>
+          <w:sz w:val="18"/>
+        </w:rPr>
+        <w:t xml:space="preserve">    SELECT addr_street, addr_number_house, addr_city FROM wrk_addr ;</w:t>
       </w:r>
     </w:p>
     <w:p>
@@ -842,6 +733,149 @@
         <w:rPr>
           <w:lang w:val="ru-RU"/>
         </w:rPr>
+        <w:t>Открытие курсора</w:t>
+      </w:r>
+    </w:p>
+    <w:p>
+      <w:pPr>
+        <w:pStyle w:val="Code"/>
+        <w:rPr>
+          <w:sz w:val="18"/>
+        </w:rPr>
+      </w:pPr>
+      <w:r>
+        <w:rPr>
+          <w:sz w:val="18"/>
+        </w:rPr>
+        <w:t>OPEN c_data;</w:t>
+      </w:r>
+    </w:p>
+    <w:p>
+      <w:pPr>
+        <w:pStyle w:val="Heading3"/>
+        <w:rPr>
+          <w:lang w:val="ru-RU"/>
+        </w:rPr>
+      </w:pPr>
+      <w:r>
+        <w:rPr>
+          <w:lang w:val="ru-RU"/>
+        </w:rPr>
+        <w:t>Последовательная выборка данных</w:t>
+      </w:r>
+    </w:p>
+    <w:p>
+      <w:pPr>
+        <w:pStyle w:val="BodyText"/>
+        <w:rPr>
+          <w:lang w:val="ru-RU"/>
+        </w:rPr>
+      </w:pPr>
+      <w:r>
+        <w:rPr>
+          <w:lang w:val="ru-RU"/>
+        </w:rPr>
+        <w:t xml:space="preserve">Данные сразу все сохраняются в коллекцию </w:t>
+      </w:r>
+      <w:r>
+        <w:rPr>
+          <w:lang w:val="ru-RU"/>
+        </w:rPr>
+        <w:t>(</w:t>
+      </w:r>
+      <w:r>
+        <w:rPr>
+          <w:lang w:val="ru-RU"/>
+        </w:rPr>
+        <w:t>описание</w:t>
+      </w:r>
+      <w:r>
+        <w:rPr>
+          <w:lang w:val="ru-RU"/>
+        </w:rPr>
+        <w:t xml:space="preserve"> </w:t>
+      </w:r>
+      <w:r>
+        <w:rPr>
+          <w:lang w:val="ru-RU"/>
+        </w:rPr>
+        <w:t>в</w:t>
+      </w:r>
+      <w:r>
+        <w:rPr>
+          <w:lang w:val="ru-RU"/>
+        </w:rPr>
+        <w:t xml:space="preserve"> </w:t>
+      </w:r>
+      <w:r>
+        <w:rPr>
+          <w:lang w:val="ru-RU"/>
+        </w:rPr>
+        <w:t>след</w:t>
+      </w:r>
+      <w:r>
+        <w:rPr>
+          <w:lang w:val="ru-RU"/>
+        </w:rPr>
+        <w:t xml:space="preserve"> </w:t>
+      </w:r>
+      <w:r>
+        <w:rPr>
+          <w:lang w:val="ru-RU"/>
+        </w:rPr>
+        <w:t>таске</w:t>
+      </w:r>
+      <w:r>
+        <w:rPr>
+          <w:lang w:val="ru-RU"/>
+        </w:rPr>
+        <w:t>)</w:t>
+      </w:r>
+      <w:r>
+        <w:rPr>
+          <w:lang w:val="ru-RU"/>
+        </w:rPr>
+        <w:t xml:space="preserve">, что позволяет избегать </w:t>
+      </w:r>
+      <w:r>
+        <w:t>context</w:t>
+      </w:r>
+      <w:r>
+        <w:rPr>
+          <w:lang w:val="ru-RU"/>
+        </w:rPr>
+        <w:t xml:space="preserve"> </w:t>
+      </w:r>
+      <w:r>
+        <w:t>switch</w:t>
+      </w:r>
+      <w:r>
+        <w:rPr>
+          <w:lang w:val="ru-RU"/>
+        </w:rPr>
+        <w:t>.</w:t>
+      </w:r>
+    </w:p>
+    <w:p>
+      <w:pPr>
+        <w:pStyle w:val="Code"/>
+      </w:pPr>
+      <w:r>
+        <w:t>FETCH c_data bulk collect INTO t_data limit 10000;</w:t>
+      </w:r>
+    </w:p>
+    <w:p>
+      <w:pPr>
+        <w:pStyle w:val="Heading3"/>
+        <w:rPr>
+          <w:lang w:val="ru-RU"/>
+        </w:rPr>
+      </w:pPr>
+      <w:r>
+        <w:rPr>
+          <w:lang w:val="ru-RU"/>
+        </w:rPr>
+        <w:lastRenderedPageBreak/>
         <w:t>Закрытие курсора</w:t>
       </w:r>
     </w:p>
@@ -850,15 +884,7 @@
         <w:pStyle w:val="Code"/>
       </w:pPr>
       <w:r>
-        <w:t xml:space="preserve">CLOSE </w:t>
-      </w:r>
-      <w:proofErr w:type="spellStart"/>
-      <w:r>
-        <w:t>c_data</w:t>
-      </w:r>
-      <w:proofErr w:type="spellEnd"/>
-      <w:r>
-        <w:t>;</w:t>
+        <w:t>CLOSE c_data;</w:t>
       </w:r>
       <w:bookmarkStart w:id="5" w:name="_Toc499541214"/>
     </w:p>
@@ -895,6 +921,7 @@
         <w:pStyle w:val="BodyText"/>
         <w:rPr>
           <w:shd w:val="clear" w:color="auto" w:fill="FFFFFF"/>
+          <w:lang w:val="ru-RU"/>
         </w:rPr>
       </w:pPr>
       <w:r>
@@ -1046,37 +1073,8 @@
       <w:pPr>
         <w:pStyle w:val="Code"/>
       </w:pPr>
-      <w:proofErr w:type="spellStart"/>
-      <w:r>
-        <w:t>sql_stmt_insert</w:t>
-      </w:r>
-      <w:proofErr w:type="spellEnd"/>
-      <w:r>
-        <w:t xml:space="preserve">:='INSERT INTO '|| </w:t>
-      </w:r>
-      <w:proofErr w:type="spellStart"/>
-      <w:r>
-        <w:t>target_table_cls</w:t>
-      </w:r>
-      <w:proofErr w:type="spellEnd"/>
-      <w:r>
-        <w:t xml:space="preserve">||' SELECT SEQ_DISTR.NEXTVAL, CODE, </w:t>
-      </w:r>
-      <w:proofErr w:type="gramStart"/>
-      <w:r>
-        <w:t>DISTRICT</w:t>
-      </w:r>
-      <w:proofErr w:type="gramEnd"/>
-      <w:r>
-        <w:t xml:space="preserve">_NAME FROM '|| </w:t>
-      </w:r>
-      <w:proofErr w:type="spellStart"/>
-      <w:r>
-        <w:t>sql_stmt_select</w:t>
-      </w:r>
-      <w:proofErr w:type="spellEnd"/>
-      <w:r>
-        <w:t>;</w:t>
+      <w:r>
+        <w:t>sql_stmt_insert:='INSERT INTO '|| target_table_cls||' SELECT SEQ_DISTR.NEXTVAL, CODE, DISTRICT_NAME FROM '|| sql_stmt_select;</w:t>
       </w:r>
       <w:r>
         <w:t xml:space="preserve"> </w:t>
@@ -1084,6 +1082,100 @@
     </w:p>
     <w:p>
       <w:pPr>
+        <w:pStyle w:val="BodyText"/>
+      </w:pPr>
+      <w:r>
+        <w:rPr>
+          <w:lang w:val="ru-RU"/>
+        </w:rPr>
+        <w:t>Использование</w:t>
+      </w:r>
+      <w:r>
+        <w:t xml:space="preserve"> </w:t>
+      </w:r>
+      <w:r>
+        <w:rPr>
+          <w:lang w:val="ru-RU"/>
+        </w:rPr>
+        <w:t>аттрибутов</w:t>
+      </w:r>
+      <w:r>
+        <w:t xml:space="preserve"> </w:t>
+      </w:r>
+      <w:r>
+        <w:rPr>
+          <w:lang w:val="ru-RU"/>
+        </w:rPr>
+        <w:t>неявного</w:t>
+      </w:r>
+      <w:r>
+        <w:t xml:space="preserve"> </w:t>
+      </w:r>
+      <w:r>
+        <w:rPr>
+          <w:lang w:val="ru-RU"/>
+        </w:rPr>
+        <w:t>курсора</w:t>
+      </w:r>
+      <w:r>
+        <w:t>:</w:t>
+      </w:r>
+    </w:p>
+    <w:p>
+      <w:pPr>
+        <w:pStyle w:val="Code"/>
+      </w:pPr>
+      <w:r>
+        <w:t>dbms_output.put_line('Data in the table '||target_table_cls||' is successfully loaded: '||SQL%ROWCOUNT|| ' rows were inserted.');</w:t>
+      </w:r>
+    </w:p>
+    <w:p>
+      <w:pPr>
+        <w:pStyle w:val="BodyText"/>
+      </w:pPr>
+      <w:r>
+        <w:rPr>
+          <w:noProof/>
+        </w:rPr>
+        <w:drawing>
+          <wp:inline distT="0" distB="0" distL="0" distR="0" wp14:anchorId="27BC802B" wp14:editId="058DB6DC">
+            <wp:extent cx="5257800" cy="428625"/>
+            <wp:effectExtent l="0" t="0" r="0" b="9525"/>
+            <wp:docPr id="1" name="Picture 1"/>
+            <wp:cNvGraphicFramePr>
+              <a:graphicFrameLocks xmlns:a="http://schemas.openxmlformats.org/drawingml/2006/main" noChangeAspect="1"/>
+            </wp:cNvGraphicFramePr>
+            <a:graphic xmlns:a="http://schemas.openxmlformats.org/drawingml/2006/main">
+              <a:graphicData uri="http://schemas.openxmlformats.org/drawingml/2006/picture">
+                <pic:pic xmlns:pic="http://schemas.openxmlformats.org/drawingml/2006/picture">
+                  <pic:nvPicPr>
+                    <pic:cNvPr id="1" name=""/>
+                    <pic:cNvPicPr/>
+                  </pic:nvPicPr>
+                  <pic:blipFill>
+                    <a:blip r:embed="rId9"/>
+                    <a:stretch>
+                      <a:fillRect/>
+                    </a:stretch>
+                  </pic:blipFill>
+                  <pic:spPr>
+                    <a:xfrm>
+                      <a:off x="0" y="0"/>
+                      <a:ext cx="5257800" cy="428625"/>
+                    </a:xfrm>
+                    <a:prstGeom prst="rect">
+                      <a:avLst/>
+                    </a:prstGeom>
+                  </pic:spPr>
+                </pic:pic>
+              </a:graphicData>
+            </a:graphic>
+          </wp:inline>
+        </w:drawing>
+      </w:r>
+    </w:p>
+    <w:p>
+      <w:pPr>
         <w:pStyle w:val="Heading2"/>
       </w:pPr>
       <w:r>
@@ -1112,11 +1204,9 @@
         </w:rPr>
         <w:t xml:space="preserve">используется для добавления новых данных из </w:t>
       </w:r>
-      <w:proofErr w:type="spellStart"/>
       <w:r>
         <w:t>cls</w:t>
       </w:r>
-      <w:proofErr w:type="spellEnd"/>
       <w:r>
         <w:rPr>
           <w:lang w:val="ru-RU"/>
@@ -1155,11 +1245,9 @@
         </w:rPr>
         <w:t xml:space="preserve"> мы сравниваем все записи из </w:t>
       </w:r>
-      <w:proofErr w:type="spellStart"/>
       <w:r>
         <w:t>cls</w:t>
       </w:r>
-      <w:proofErr w:type="spellEnd"/>
       <w:r>
         <w:rPr>
           <w:lang w:val="ru-RU"/>
@@ -1178,29 +1266,8 @@
         <w:pStyle w:val="Code"/>
       </w:pPr>
       <w:r>
-        <w:t xml:space="preserve">SELECT </w:t>
-      </w:r>
-      <w:proofErr w:type="spellStart"/>
-      <w:r>
-        <w:t>district_code</w:t>
-      </w:r>
-      <w:proofErr w:type="spellEnd"/>
-      <w:r>
-        <w:t xml:space="preserve">, </w:t>
-      </w:r>
-      <w:proofErr w:type="spellStart"/>
-      <w:r>
-        <w:t>district_desc</w:t>
-      </w:r>
-      <w:proofErr w:type="spellEnd"/>
-      <w:r>
-        <w:t xml:space="preserve"> FROM </w:t>
-      </w:r>
-      <w:proofErr w:type="spellStart"/>
-      <w:r>
-        <w:t>cls_districts</w:t>
-      </w:r>
-      <w:proofErr w:type="spellEnd"/>
+        <w:t>SELECT district_code, district_desc FROM cls_districts</w:t>
+      </w:r>
     </w:p>
     <w:p>
       <w:pPr>
@@ -1215,23 +1282,7 @@
         <w:pStyle w:val="Code"/>
       </w:pPr>
       <w:r>
-        <w:t xml:space="preserve">SELECT </w:t>
-      </w:r>
-      <w:proofErr w:type="spellStart"/>
-      <w:r>
-        <w:t>district_code</w:t>
-      </w:r>
-      <w:proofErr w:type="spellEnd"/>
-      <w:r>
-        <w:t xml:space="preserve">, </w:t>
-      </w:r>
-      <w:proofErr w:type="spellStart"/>
-      <w:r>
-        <w:t>district_desc</w:t>
-      </w:r>
-      <w:proofErr w:type="spellEnd"/>
-      <w:r>
-        <w:t xml:space="preserve"> FROM bl_3NF.ce_districts </w:t>
+        <w:t xml:space="preserve">SELECT district_code, district_desc FROM bl_3NF.ce_districts </w:t>
       </w:r>
     </w:p>
     <w:p>
@@ -1269,11 +1320,9 @@
         </w:rPr>
         <w:t>_</w:t>
       </w:r>
-      <w:proofErr w:type="spellStart"/>
       <w:r>
         <w:t>dt</w:t>
       </w:r>
-      <w:proofErr w:type="spellEnd"/>
       <w:r>
         <w:rPr>
           <w:lang w:val="ru-RU"/>
@@ -1286,10 +1335,7 @@
         <w:pStyle w:val="Code"/>
       </w:pPr>
       <w:r>
-        <w:t xml:space="preserve">WHEN </w:t>
-      </w:r>
-      <w:r>
-        <w:t>MATCHED THEN</w:t>
+        <w:t>WHEN MATCHED THEN</w:t>
       </w:r>
     </w:p>
     <w:p>
@@ -1305,23 +1351,7 @@
         <w:pStyle w:val="Code"/>
       </w:pPr>
       <w:r>
-        <w:t xml:space="preserve">  SET </w:t>
-      </w:r>
-      <w:proofErr w:type="spellStart"/>
-      <w:r>
-        <w:t>ce.district_desc</w:t>
-      </w:r>
-      <w:proofErr w:type="spellEnd"/>
-      <w:r>
-        <w:t xml:space="preserve"> = </w:t>
-      </w:r>
-      <w:proofErr w:type="spellStart"/>
-      <w:r>
-        <w:t>cls.district_desc</w:t>
-      </w:r>
-      <w:proofErr w:type="spellEnd"/>
-      <w:r>
-        <w:t>,</w:t>
+        <w:t xml:space="preserve">  SET ce.district_desc = cls.district_desc,</w:t>
       </w:r>
     </w:p>
     <w:p>
@@ -1329,129 +1359,207 @@
         <w:pStyle w:val="Code"/>
       </w:pPr>
       <w:r>
-        <w:t xml:space="preserve">    </w:t>
-      </w:r>
-      <w:proofErr w:type="spellStart"/>
-      <w:r>
-        <w:t>ce.update_dt</w:t>
-      </w:r>
-      <w:proofErr w:type="spellEnd"/>
-      <w:r>
-        <w:t xml:space="preserve">   = </w:t>
-      </w:r>
-      <w:proofErr w:type="spellStart"/>
+        <w:t xml:space="preserve">    ce.update_dt   = sysdate </w:t>
+      </w:r>
+    </w:p>
+    <w:p>
+      <w:pPr>
+        <w:pStyle w:val="BodyText"/>
+      </w:pPr>
+    </w:p>
+    <w:p>
+      <w:pPr>
+        <w:pStyle w:val="TableBulletList0"/>
+        <w:rPr>
+          <w:lang w:val="ru-RU"/>
+        </w:rPr>
+      </w:pPr>
+      <w:r>
+        <w:rPr>
+          <w:lang w:val="ru-RU"/>
+        </w:rPr>
+        <w:t xml:space="preserve">Если записи не совпадают, то мы добавляем новую запись в таблицу, </w:t>
+      </w:r>
+      <w:r>
+        <w:t>insert</w:t>
+      </w:r>
+      <w:r>
+        <w:rPr>
+          <w:lang w:val="ru-RU"/>
+        </w:rPr>
+        <w:t>_</w:t>
+      </w:r>
+      <w:r>
+        <w:t>dt</w:t>
+      </w:r>
+      <w:r>
+        <w:rPr>
+          <w:lang w:val="ru-RU"/>
+        </w:rPr>
+        <w:t xml:space="preserve"> </w:t>
+      </w:r>
+      <w:r>
+        <w:rPr>
+          <w:lang w:val="ru-RU"/>
+        </w:rPr>
+        <w:t xml:space="preserve">и </w:t>
+      </w:r>
+      <w:r>
+        <w:t>update</w:t>
+      </w:r>
+      <w:r>
+        <w:rPr>
+          <w:lang w:val="ru-RU"/>
+        </w:rPr>
+        <w:t>_</w:t>
+      </w:r>
+      <w:r>
+        <w:t>dt</w:t>
+      </w:r>
+      <w:r>
+        <w:rPr>
+          <w:lang w:val="ru-RU"/>
+        </w:rPr>
+        <w:t xml:space="preserve"> </w:t>
+      </w:r>
+      <w:r>
+        <w:rPr>
+          <w:lang w:val="ru-RU"/>
+        </w:rPr>
+        <w:t xml:space="preserve">по дефолту </w:t>
+      </w:r>
       <w:r>
         <w:t>sysdate</w:t>
       </w:r>
-      <w:proofErr w:type="spellEnd"/>
+      <w:r>
+        <w:rPr>
+          <w:lang w:val="ru-RU"/>
+        </w:rPr>
+        <w:t xml:space="preserve"> (</w:t>
+      </w:r>
+      <w:r>
+        <w:rPr>
+          <w:lang w:val="ru-RU"/>
+        </w:rPr>
+        <w:t>те время вставки).</w:t>
+      </w:r>
+    </w:p>
+    <w:p>
+      <w:pPr>
+        <w:pStyle w:val="Code"/>
+      </w:pPr>
+      <w:r>
+        <w:t>WHEN NOT MATCHED THEN</w:t>
+      </w:r>
+    </w:p>
+    <w:p>
+      <w:pPr>
+        <w:pStyle w:val="Code"/>
+      </w:pPr>
+      <w:r>
+        <w:t xml:space="preserve">  INSERT</w:t>
+      </w:r>
+    </w:p>
+    <w:p>
+      <w:pPr>
+        <w:pStyle w:val="Code"/>
+      </w:pPr>
+      <w:r>
+        <w:t xml:space="preserve">    (</w:t>
+      </w:r>
+    </w:p>
+    <w:p>
+      <w:pPr>
+        <w:pStyle w:val="Code"/>
+      </w:pPr>
+      <w:r>
+        <w:t xml:space="preserve">      district_id ,</w:t>
+      </w:r>
+    </w:p>
+    <w:p>
+      <w:pPr>
+        <w:pStyle w:val="Code"/>
+      </w:pPr>
+      <w:r>
+        <w:t xml:space="preserve">      district_code ,</w:t>
+      </w:r>
+    </w:p>
+    <w:p>
+      <w:pPr>
+        <w:pStyle w:val="Code"/>
+      </w:pPr>
+      <w:r>
+        <w:t xml:space="preserve">      district_desc</w:t>
+      </w:r>
+    </w:p>
+    <w:p>
+      <w:pPr>
+        <w:pStyle w:val="Code"/>
+      </w:pPr>
+      <w:r>
+        <w:t xml:space="preserve">    )</w:t>
+      </w:r>
+    </w:p>
+    <w:p>
+      <w:pPr>
+        <w:pStyle w:val="Code"/>
+      </w:pPr>
+      <w:r>
+        <w:t xml:space="preserve">    VALUES</w:t>
+      </w:r>
+    </w:p>
+    <w:p>
+      <w:pPr>
+        <w:pStyle w:val="Code"/>
+      </w:pPr>
+      <w:r>
+        <w:t xml:space="preserve">    (</w:t>
+      </w:r>
+    </w:p>
+    <w:p>
+      <w:pPr>
+        <w:pStyle w:val="Code"/>
+      </w:pPr>
+      <w:r>
+        <w:t xml:space="preserve">      seq_distr_3NF.nextval ,</w:t>
+      </w:r>
+    </w:p>
+    <w:p>
+      <w:pPr>
+        <w:pStyle w:val="Code"/>
+      </w:pPr>
+      <w:r>
+        <w:t xml:space="preserve">      cls.district_code ,</w:t>
+      </w:r>
+    </w:p>
+    <w:p>
+      <w:pPr>
+        <w:pStyle w:val="Code"/>
+      </w:pPr>
+      <w:r>
+        <w:t xml:space="preserve">      cls.district_desc</w:t>
+      </w:r>
+    </w:p>
+    <w:p>
+      <w:pPr>
+        <w:pStyle w:val="Code"/>
+      </w:pPr>
+      <w:r>
+        <w:t xml:space="preserve">    ) ;</w:t>
+      </w:r>
+    </w:p>
+    <w:p>
+      <w:pPr>
+        <w:pStyle w:val="TableBulletList0"/>
+      </w:pPr>
       <w:r>
         <w:t xml:space="preserve"> </w:t>
       </w:r>
-    </w:p>
-    <w:p>
-      <w:pPr>
-        <w:pStyle w:val="BodyText"/>
-      </w:pPr>
-    </w:p>
-    <w:p>
-      <w:pPr>
-        <w:pStyle w:val="TableBulletList0"/>
-        <w:rPr>
-          <w:lang w:val="ru-RU"/>
-        </w:rPr>
-      </w:pPr>
-      <w:r>
-        <w:rPr>
-          <w:lang w:val="ru-RU"/>
-        </w:rPr>
-        <w:t xml:space="preserve">Если записи </w:t>
-      </w:r>
-      <w:r>
-        <w:rPr>
-          <w:lang w:val="ru-RU"/>
-        </w:rPr>
-        <w:t xml:space="preserve">не </w:t>
-      </w:r>
-      <w:r>
-        <w:rPr>
-          <w:lang w:val="ru-RU"/>
-        </w:rPr>
-        <w:t xml:space="preserve">совпадают, то мы </w:t>
-      </w:r>
-      <w:r>
-        <w:rPr>
-          <w:lang w:val="ru-RU"/>
-        </w:rPr>
-        <w:t xml:space="preserve">добавляем новую запись в таблицу, </w:t>
-      </w:r>
-      <w:r>
-        <w:t>insert</w:t>
-      </w:r>
-      <w:r>
-        <w:rPr>
-          <w:lang w:val="ru-RU"/>
-        </w:rPr>
-        <w:t>_</w:t>
-      </w:r>
-      <w:proofErr w:type="spellStart"/>
-      <w:r>
-        <w:t>dt</w:t>
-      </w:r>
-      <w:proofErr w:type="spellEnd"/>
-      <w:r>
-        <w:rPr>
-          <w:lang w:val="ru-RU"/>
-        </w:rPr>
-        <w:t xml:space="preserve"> </w:t>
-      </w:r>
-      <w:r>
-        <w:rPr>
-          <w:lang w:val="ru-RU"/>
-        </w:rPr>
-        <w:t xml:space="preserve">и </w:t>
-      </w:r>
-      <w:r>
-        <w:t>update</w:t>
-      </w:r>
-      <w:r>
-        <w:rPr>
-          <w:lang w:val="ru-RU"/>
-        </w:rPr>
-        <w:t>_</w:t>
-      </w:r>
-      <w:proofErr w:type="spellStart"/>
-      <w:r>
-        <w:t>dt</w:t>
-      </w:r>
-      <w:proofErr w:type="spellEnd"/>
-      <w:r>
-        <w:rPr>
-          <w:lang w:val="ru-RU"/>
-        </w:rPr>
-        <w:t xml:space="preserve"> </w:t>
-      </w:r>
-      <w:r>
-        <w:rPr>
-          <w:lang w:val="ru-RU"/>
-        </w:rPr>
-        <w:t xml:space="preserve">по дефолту </w:t>
-      </w:r>
-      <w:proofErr w:type="spellStart"/>
-      <w:r>
-        <w:t>sysdate</w:t>
-      </w:r>
-      <w:proofErr w:type="spellEnd"/>
-      <w:r>
-        <w:rPr>
-          <w:lang w:val="ru-RU"/>
-        </w:rPr>
-        <w:t xml:space="preserve"> (</w:t>
-      </w:r>
-      <w:r>
-        <w:rPr>
-          <w:lang w:val="ru-RU"/>
-        </w:rPr>
-        <w:t>те время вставки).</w:t>
+      <w:r>
+        <w:rPr>
+          <w:lang w:val="ru-RU"/>
+        </w:rPr>
+        <w:t>Коммитим все изменения.</w:t>
       </w:r>
     </w:p>
     <w:p>
@@ -1459,185 +1567,13 @@
         <w:pStyle w:val="Code"/>
       </w:pPr>
       <w:r>
-        <w:t>WHEN NOT MATCHED THEN</w:t>
-      </w:r>
-    </w:p>
-    <w:p>
-      <w:pPr>
-        <w:pStyle w:val="Code"/>
-      </w:pPr>
-      <w:r>
-        <w:t xml:space="preserve">  INSERT</w:t>
-      </w:r>
-    </w:p>
-    <w:p>
-      <w:pPr>
-        <w:pStyle w:val="Code"/>
-      </w:pPr>
-      <w:r>
-        <w:t xml:space="preserve">    (</w:t>
-      </w:r>
-    </w:p>
-    <w:p>
-      <w:pPr>
-        <w:pStyle w:val="Code"/>
-      </w:pPr>
-      <w:r>
-        <w:t xml:space="preserve">      </w:t>
-      </w:r>
-      <w:proofErr w:type="spellStart"/>
-      <w:r>
-        <w:t>district_</w:t>
-      </w:r>
-      <w:proofErr w:type="gramStart"/>
-      <w:r>
-        <w:t>id</w:t>
-      </w:r>
-      <w:proofErr w:type="spellEnd"/>
-      <w:r>
-        <w:t xml:space="preserve"> ,</w:t>
-      </w:r>
-      <w:proofErr w:type="gramEnd"/>
-    </w:p>
-    <w:p>
-      <w:pPr>
-        <w:pStyle w:val="Code"/>
-      </w:pPr>
-      <w:r>
-        <w:t xml:space="preserve">      </w:t>
-      </w:r>
-      <w:proofErr w:type="spellStart"/>
-      <w:r>
-        <w:t>district_</w:t>
-      </w:r>
-      <w:proofErr w:type="gramStart"/>
-      <w:r>
-        <w:t>code</w:t>
-      </w:r>
-      <w:proofErr w:type="spellEnd"/>
-      <w:r>
-        <w:t xml:space="preserve"> ,</w:t>
-      </w:r>
-      <w:proofErr w:type="gramEnd"/>
-    </w:p>
-    <w:p>
-      <w:pPr>
-        <w:pStyle w:val="Code"/>
-      </w:pPr>
-      <w:r>
-        <w:t xml:space="preserve">      </w:t>
-      </w:r>
-      <w:proofErr w:type="spellStart"/>
-      <w:r>
-        <w:t>district_desc</w:t>
-      </w:r>
-      <w:proofErr w:type="spellEnd"/>
-    </w:p>
-    <w:p>
-      <w:pPr>
-        <w:pStyle w:val="Code"/>
-      </w:pPr>
-      <w:r>
-        <w:t xml:space="preserve">    )</w:t>
-      </w:r>
-    </w:p>
-    <w:p>
-      <w:pPr>
-        <w:pStyle w:val="Code"/>
-      </w:pPr>
-      <w:r>
-        <w:t xml:space="preserve">    VALUES</w:t>
-      </w:r>
-    </w:p>
-    <w:p>
-      <w:pPr>
-        <w:pStyle w:val="Code"/>
-      </w:pPr>
-      <w:r>
-        <w:t xml:space="preserve">    (</w:t>
-      </w:r>
-    </w:p>
-    <w:p>
-      <w:pPr>
-        <w:pStyle w:val="Code"/>
-      </w:pPr>
-      <w:r>
-        <w:t xml:space="preserve">      seq_distr_</w:t>
-      </w:r>
-      <w:proofErr w:type="gramStart"/>
-      <w:r>
-        <w:t>3NF.nextval ,</w:t>
-      </w:r>
-      <w:proofErr w:type="gramEnd"/>
-    </w:p>
-    <w:p>
-      <w:pPr>
-        <w:pStyle w:val="Code"/>
-      </w:pPr>
-      <w:r>
-        <w:t xml:space="preserve">      </w:t>
-      </w:r>
-      <w:proofErr w:type="spellStart"/>
-      <w:r>
-        <w:t>cls.district_</w:t>
-      </w:r>
-      <w:proofErr w:type="gramStart"/>
-      <w:r>
-        <w:t>code</w:t>
-      </w:r>
-      <w:proofErr w:type="spellEnd"/>
-      <w:r>
-        <w:t xml:space="preserve"> ,</w:t>
-      </w:r>
-      <w:proofErr w:type="gramEnd"/>
-    </w:p>
-    <w:p>
-      <w:pPr>
-        <w:pStyle w:val="Code"/>
-      </w:pPr>
-      <w:r>
-        <w:t xml:space="preserve">      </w:t>
-      </w:r>
-      <w:proofErr w:type="spellStart"/>
-      <w:r>
-        <w:t>cls.district_desc</w:t>
-      </w:r>
-      <w:proofErr w:type="spellEnd"/>
-    </w:p>
-    <w:p>
-      <w:pPr>
-        <w:pStyle w:val="Code"/>
-      </w:pPr>
-      <w:r>
-        <w:t xml:space="preserve">    ) ;</w:t>
-      </w:r>
-    </w:p>
-    <w:p>
-      <w:pPr>
-        <w:pStyle w:val="TableBulletList0"/>
-      </w:pPr>
-      <w:r>
-        <w:t xml:space="preserve"> </w:t>
-      </w:r>
-      <w:r>
-        <w:rPr>
-          <w:lang w:val="ru-RU"/>
-        </w:rPr>
-        <w:t>Коммитим все изменения.</w:t>
-      </w:r>
-    </w:p>
-    <w:p>
-      <w:pPr>
-        <w:pStyle w:val="Code"/>
-      </w:pPr>
-      <w:r>
         <w:t xml:space="preserve"> COMMIT;</w:t>
       </w:r>
     </w:p>
     <w:sectPr>
-      <w:headerReference w:type="default" r:id="rId8"/>
-      <w:footerReference w:type="default" r:id="rId9"/>
-      <w:footerReference w:type="first" r:id="rId10"/>
+      <w:headerReference w:type="default" r:id="rId10"/>
+      <w:footerReference w:type="default" r:id="rId11"/>
+      <w:footerReference w:type="first" r:id="rId12"/>
       <w:pgSz w:w="11909" w:h="16834" w:code="9"/>
       <w:pgMar w:top="1134" w:right="851" w:bottom="1134" w:left="1134" w:header="720" w:footer="720" w:gutter="567"/>
       <w:cols w:space="720"/>
@@ -1751,11 +1687,21 @@
           <w:pPr>
             <w:pStyle w:val="Footer"/>
           </w:pPr>
-          <w:fldSimple w:instr=" DOCPROPERTY  Classification  \* MERGEFORMAT ">
-            <w:r>
-              <w:t>CONFIDENTIAL</w:t>
-            </w:r>
-          </w:fldSimple>
+          <w:r>
+            <w:fldChar w:fldCharType="begin"/>
+          </w:r>
+          <w:r>
+            <w:instrText xml:space="preserve"> DOCPROPERTY  Classification  \* MERGEFORMAT </w:instrText>
+          </w:r>
+          <w:r>
+            <w:fldChar w:fldCharType="separate"/>
+          </w:r>
+          <w:r>
+            <w:t>CONFIDENTIAL</w:t>
+          </w:r>
+          <w:r>
+            <w:fldChar w:fldCharType="end"/>
+          </w:r>
           <w:r>
             <w:t xml:space="preserve"> </w:t>
           </w:r>
@@ -1765,23 +1711,11 @@
           <w:r>
             <w:t xml:space="preserve"> Effective Date: </w:t>
           </w:r>
-          <w:r>
-            <w:fldChar w:fldCharType="begin"/>
-          </w:r>
-          <w:r>
-            <w:instrText xml:space="preserve"> DOCPROPERTY  "Approval Date"  \* MERGEFORMAT </w:instrText>
-          </w:r>
-          <w:r>
-            <w:fldChar w:fldCharType="separate"/>
-          </w:r>
-          <w:proofErr w:type="spellStart"/>
-          <w:r>
-            <w:t>dd-Mmm-yyyy</w:t>
-          </w:r>
-          <w:proofErr w:type="spellEnd"/>
-          <w:r>
-            <w:fldChar w:fldCharType="end"/>
-          </w:r>
+          <w:fldSimple w:instr=" DOCPROPERTY  &quot;Approval Date&quot;  \* MERGEFORMAT ">
+            <w:r>
+              <w:t>dd-Mmm-yyyy</w:t>
+            </w:r>
+          </w:fldSimple>
           <w:r>
             <w:tab/>
           </w:r>
@@ -1918,31 +1852,29 @@
           <w:pPr>
             <w:pStyle w:val="Footer"/>
           </w:pPr>
-          <w:fldSimple w:instr=" DOCPROPERTY  Classification  \* MERGEFORMAT ">
-            <w:r>
-              <w:t>CONFIDENTIAL</w:t>
-            </w:r>
-          </w:fldSimple>
-          <w:r>
-            <w:t xml:space="preserve"> | Effective Date: </w:t>
-          </w:r>
           <w:r>
             <w:fldChar w:fldCharType="begin"/>
           </w:r>
           <w:r>
-            <w:instrText xml:space="preserve"> DOCPROPERTY  "Approval Date"  \* MERGEFORMAT </w:instrText>
+            <w:instrText xml:space="preserve"> DOCPROPERTY  Classification  \* MERGEFORMAT </w:instrText>
           </w:r>
           <w:r>
             <w:fldChar w:fldCharType="separate"/>
           </w:r>
-          <w:proofErr w:type="spellStart"/>
           <w:r>
-            <w:t>dd-Mmm-yyyy</w:t>
+            <w:t>CONFIDENTIAL</w:t>
           </w:r>
-          <w:proofErr w:type="spellEnd"/>
           <w:r>
             <w:fldChar w:fldCharType="end"/>
           </w:r>
+          <w:r>
+            <w:t xml:space="preserve"> | Effective Date: </w:t>
+          </w:r>
+          <w:fldSimple w:instr=" DOCPROPERTY  &quot;Approval Date&quot;  \* MERGEFORMAT ">
+            <w:r>
+              <w:t>dd-Mmm-yyyy</w:t>
+            </w:r>
+          </w:fldSimple>
         </w:p>
       </w:tc>
     </w:tr>
@@ -2062,21 +1994,11 @@
             </w:tabs>
             <w:ind w:left="-108"/>
           </w:pPr>
-          <w:r>
-            <w:fldChar w:fldCharType="begin"/>
-          </w:r>
-          <w:r>
-            <w:instrText xml:space="preserve"> DOCPROPERTY  Title  \* MERGEFORMAT </w:instrText>
-          </w:r>
-          <w:r>
-            <w:fldChar w:fldCharType="separate"/>
-          </w:r>
-          <w:r>
-            <w:t>Title</w:t>
-          </w:r>
-          <w:r>
-            <w:fldChar w:fldCharType="end"/>
-          </w:r>
+          <w:fldSimple w:instr=" DOCPROPERTY  Title  \* MERGEFORMAT ">
+            <w:r>
+              <w:t>Title</w:t>
+            </w:r>
+          </w:fldSimple>
           <w:r>
             <w:rPr>
               <w:color w:val="999999"/>
@@ -2118,23 +2040,11 @@
           <w:r>
             <w:t xml:space="preserve">PID: </w:t>
           </w:r>
-          <w:r>
-            <w:fldChar w:fldCharType="begin"/>
-          </w:r>
-          <w:r>
-            <w:instrText xml:space="preserve"> DOCPROPERTY  PID  \* MERGEFORMAT </w:instrText>
-          </w:r>
-          <w:r>
-            <w:fldChar w:fldCharType="separate"/>
-          </w:r>
-          <w:proofErr w:type="spellStart"/>
-          <w:r>
-            <w:t>ClientID-ProductID</w:t>
-          </w:r>
-          <w:proofErr w:type="spellEnd"/>
-          <w:r>
-            <w:fldChar w:fldCharType="end"/>
-          </w:r>
+          <w:fldSimple w:instr=" DOCPROPERTY  PID  \* MERGEFORMAT ">
+            <w:r>
+              <w:t>ClientID-ProductID</w:t>
+            </w:r>
+          </w:fldSimple>
         </w:p>
       </w:tc>
       <w:tc>
@@ -5802,7 +5712,7 @@
 </file>
 
 <file path=customXml/itemProps1.xml><?xml version="1.0" encoding="utf-8"?>
-<ds:datastoreItem xmlns:ds="http://schemas.openxmlformats.org/officeDocument/2006/customXml" ds:itemID="{91E4050F-A25F-430B-96B6-1183A8D8F554}">
+<ds:datastoreItem xmlns:ds="http://schemas.openxmlformats.org/officeDocument/2006/customXml" ds:itemID="{F1B68873-3E40-4E83-BD85-60B9546E996E}">
   <ds:schemaRefs>
     <ds:schemaRef ds:uri="http://schemas.openxmlformats.org/officeDocument/2006/bibliography"/>
   </ds:schemaRefs>
